--- a/app/Misc/test.docx
+++ b/app/Misc/test.docx
@@ -495,7 +495,7 @@
               <w:rPr>
                 <w:rFonts w:ascii="Tahoma" w:hAnsi="Tahoma" w:cs="Tahoma"/>
               </w:rPr>
-              <w:t xml:space="preserve">17-02-2017</w:t>
+              <w:t xml:space="preserve">18-02-2017</w:t>
             </w:r>
             <w:proofErr w:type="spellStart"/>
             <w:r>
